--- a/03-Documentation/Letter from the client.docx
+++ b/03-Documentation/Letter from the client.docx
@@ -78,13 +78,13 @@
         </w:rPr>
         <w:lastRenderedPageBreak/>
         <w:drawing>
-          <wp:anchor distT="0" distB="0" distL="114300" distR="114300" simplePos="0" relativeHeight="251659264" behindDoc="0" locked="0" layoutInCell="1" allowOverlap="1" wp14:anchorId="316059D2" wp14:editId="7E222B54">
+          <wp:anchor distT="0" distB="0" distL="114300" distR="114300" simplePos="0" relativeHeight="251659264" behindDoc="0" locked="0" layoutInCell="1" allowOverlap="1" wp14:anchorId="316059D2" wp14:editId="7119BFD3">
             <wp:simplePos x="0" y="0"/>
             <wp:positionH relativeFrom="page">
-              <wp:align>right</wp:align>
+              <wp:posOffset>-31115</wp:posOffset>
             </wp:positionH>
             <wp:positionV relativeFrom="page">
-              <wp:posOffset>-635</wp:posOffset>
+              <wp:posOffset>285115</wp:posOffset>
             </wp:positionV>
             <wp:extent cx="7553325" cy="10668046"/>
             <wp:effectExtent l="0" t="0" r="0" b="0"/>
